--- a/简历-Android--黄其强.docx
+++ b/简历-Android--黄其强.docx
@@ -288,11 +288,12 @@
       <w:pPr>
         <w:spacing w:line="440" w:lineRule="exact"/>
         <w:rPr>
-          <w:rFonts w:ascii="微软雅黑" w:hAnsi="微软雅黑" w:eastAsia="微软雅黑"/>
+          <w:rFonts w:hint="default" w:ascii="微软雅黑" w:hAnsi="微软雅黑" w:eastAsia="微软雅黑"/>
           <w:b/>
           <w:color w:val="0060A8"/>
           <w:sz w:val="28"/>
           <w:szCs w:val="28"/>
+          <w:lang w:val="en-US" w:eastAsia="zh-CN"/>
         </w:rPr>
       </w:pPr>
       <w:r>
@@ -321,16 +322,18 @@
       <w:pPr>
         <w:spacing w:line="360" w:lineRule="auto"/>
         <w:rPr>
-          <w:rFonts w:hint="eastAsia" w:ascii="微软雅黑" w:hAnsi="微软雅黑" w:eastAsia="微软雅黑"/>
-          <w:sz w:val="22"/>
-        </w:rPr>
-      </w:pPr>
-      <w:r>
-        <w:rPr>
-          <w:rFonts w:hint="eastAsia" w:ascii="微软雅黑" w:hAnsi="微软雅黑" w:eastAsia="微软雅黑"/>
-          <w:sz w:val="22"/>
-        </w:rPr>
-        <w:t>2016/1 - 今 福建北斗星河通信有限公司</w:t>
+          <w:rFonts w:hint="default" w:ascii="微软雅黑" w:hAnsi="微软雅黑" w:eastAsia="微软雅黑"/>
+          <w:sz w:val="22"/>
+          <w:lang w:val="en-US" w:eastAsia="zh-CN"/>
+        </w:rPr>
+      </w:pPr>
+      <w:r>
+        <w:rPr>
+          <w:rFonts w:hint="eastAsia" w:ascii="微软雅黑" w:hAnsi="微软雅黑" w:eastAsia="微软雅黑"/>
+          <w:sz w:val="22"/>
+          <w:lang w:val="en-US" w:eastAsia="zh-CN"/>
+        </w:rPr>
+        <w:t>2018/03 - 今</w:t>
       </w:r>
       <w:r>
         <w:rPr>
@@ -354,6 +357,14 @@
           <w:sz w:val="22"/>
           <w:lang w:val="en-US" w:eastAsia="zh-CN"/>
         </w:rPr>
+        <w:t xml:space="preserve">  榕基软件                                       </w:t>
+      </w:r>
+      <w:r>
+        <w:rPr>
+          <w:rFonts w:hint="eastAsia" w:ascii="微软雅黑" w:hAnsi="微软雅黑" w:eastAsia="微软雅黑"/>
+          <w:sz w:val="22"/>
+          <w:lang w:val="en-US" w:eastAsia="zh-CN"/>
+        </w:rPr>
         <w:tab/>
       </w:r>
       <w:r>
@@ -362,6 +373,128 @@
           <w:sz w:val="22"/>
           <w:lang w:val="en-US" w:eastAsia="zh-CN"/>
         </w:rPr>
+        <w:t>Android开发</w:t>
+      </w:r>
+    </w:p>
+    <w:p>
+      <w:pPr>
+        <w:spacing w:line="360" w:lineRule="auto"/>
+        <w:rPr>
+          <w:rFonts w:hint="eastAsia" w:ascii="微软雅黑" w:hAnsi="微软雅黑" w:eastAsia="微软雅黑"/>
+          <w:sz w:val="22"/>
+          <w:lang w:eastAsia="zh-CN"/>
+        </w:rPr>
+      </w:pPr>
+      <w:r>
+        <w:rPr>
+          <w:rFonts w:hint="eastAsia" w:ascii="微软雅黑" w:hAnsi="微软雅黑" w:eastAsia="微软雅黑"/>
+          <w:sz w:val="22"/>
+          <w:lang w:eastAsia="zh-CN"/>
+        </w:rPr>
+        <w:t>主要负责：</w:t>
+      </w:r>
+      <w:r>
+        <w:rPr>
+          <w:rFonts w:hint="eastAsia" w:ascii="微软雅黑" w:hAnsi="微软雅黑" w:eastAsia="微软雅黑"/>
+          <w:sz w:val="22"/>
+          <w:lang w:val="en-US" w:eastAsia="zh-CN"/>
+        </w:rPr>
+        <w:t>1.</w:t>
+      </w:r>
+      <w:r>
+        <w:rPr>
+          <w:rFonts w:hint="eastAsia" w:ascii="微软雅黑" w:hAnsi="微软雅黑" w:eastAsia="微软雅黑"/>
+          <w:sz w:val="22"/>
+        </w:rPr>
+        <w:t>Android端代码编写</w:t>
+      </w:r>
+      <w:r>
+        <w:rPr>
+          <w:rFonts w:hint="eastAsia" w:ascii="微软雅黑" w:hAnsi="微软雅黑" w:eastAsia="微软雅黑"/>
+          <w:sz w:val="22"/>
+          <w:lang w:eastAsia="zh-CN"/>
+        </w:rPr>
+        <w:t>、</w:t>
+      </w:r>
+      <w:r>
+        <w:rPr>
+          <w:rFonts w:hint="eastAsia" w:ascii="微软雅黑" w:hAnsi="微软雅黑" w:eastAsia="微软雅黑"/>
+          <w:sz w:val="22"/>
+        </w:rPr>
+        <w:t>框架搭建</w:t>
+      </w:r>
+      <w:r>
+        <w:rPr>
+          <w:rFonts w:hint="eastAsia" w:ascii="微软雅黑" w:hAnsi="微软雅黑" w:eastAsia="微软雅黑"/>
+          <w:sz w:val="22"/>
+          <w:lang w:val="en-US" w:eastAsia="zh-CN"/>
+        </w:rPr>
+        <w:t xml:space="preserve"> </w:t>
+      </w:r>
+      <w:r>
+        <w:rPr>
+          <w:rFonts w:hint="eastAsia" w:ascii="微软雅黑" w:hAnsi="微软雅黑" w:eastAsia="微软雅黑"/>
+          <w:sz w:val="22"/>
+          <w:lang w:eastAsia="zh-CN"/>
+        </w:rPr>
+        <w:t>、解决问题</w:t>
+      </w:r>
+    </w:p>
+    <w:p>
+      <w:pPr>
+        <w:spacing w:line="360" w:lineRule="auto"/>
+        <w:ind w:left="420" w:leftChars="0" w:firstLine="660" w:firstLineChars="300"/>
+        <w:rPr>
+          <w:rFonts w:hint="default" w:ascii="微软雅黑" w:hAnsi="微软雅黑" w:eastAsia="微软雅黑"/>
+          <w:sz w:val="22"/>
+          <w:lang w:val="en-US" w:eastAsia="zh-CN"/>
+        </w:rPr>
+      </w:pPr>
+      <w:r>
+        <w:rPr>
+          <w:rFonts w:hint="eastAsia" w:ascii="微软雅黑" w:hAnsi="微软雅黑" w:eastAsia="微软雅黑"/>
+          <w:sz w:val="22"/>
+          <w:lang w:val="en-US" w:eastAsia="zh-CN"/>
+        </w:rPr>
+        <w:t>2 负责尚文玩原生开发.</w:t>
+      </w:r>
+    </w:p>
+    <w:p>
+      <w:pPr>
+        <w:spacing w:line="360" w:lineRule="auto"/>
+        <w:rPr>
+          <w:rFonts w:hint="eastAsia" w:ascii="微软雅黑" w:hAnsi="微软雅黑" w:eastAsia="微软雅黑"/>
+          <w:sz w:val="22"/>
+        </w:rPr>
+      </w:pPr>
+      <w:r>
+        <w:rPr>
+          <w:rFonts w:hint="eastAsia" w:ascii="微软雅黑" w:hAnsi="微软雅黑" w:eastAsia="微软雅黑"/>
+          <w:sz w:val="22"/>
+        </w:rPr>
+        <w:t xml:space="preserve">2016/1 - </w:t>
+      </w:r>
+      <w:r>
+        <w:rPr>
+          <w:rFonts w:hint="eastAsia" w:ascii="微软雅黑" w:hAnsi="微软雅黑" w:eastAsia="微软雅黑"/>
+          <w:sz w:val="22"/>
+          <w:lang w:val="en-US" w:eastAsia="zh-CN"/>
+        </w:rPr>
+        <w:t>2018/03</w:t>
+      </w:r>
+      <w:r>
+        <w:rPr>
+          <w:rFonts w:hint="eastAsia" w:ascii="微软雅黑" w:hAnsi="微软雅黑" w:eastAsia="微软雅黑"/>
+          <w:sz w:val="22"/>
+        </w:rPr>
+        <w:t xml:space="preserve"> 福建北斗星河通信有限公司</w:t>
+      </w:r>
+      <w:r>
+        <w:rPr>
+          <w:rFonts w:hint="eastAsia" w:ascii="微软雅黑" w:hAnsi="微软雅黑" w:eastAsia="微软雅黑"/>
+          <w:sz w:val="22"/>
+          <w:lang w:val="en-US" w:eastAsia="zh-CN"/>
+        </w:rPr>
         <w:tab/>
       </w:r>
       <w:r>
@@ -410,6 +543,298 @@
           <w:sz w:val="22"/>
           <w:lang w:val="en-US" w:eastAsia="zh-CN"/>
         </w:rPr>
+        <w:tab/>
+      </w:r>
+      <w:r>
+        <w:rPr>
+          <w:rFonts w:hint="eastAsia" w:ascii="微软雅黑" w:hAnsi="微软雅黑" w:eastAsia="微软雅黑"/>
+          <w:sz w:val="22"/>
+          <w:lang w:val="en-US" w:eastAsia="zh-CN"/>
+        </w:rPr>
+        <w:tab/>
+      </w:r>
+      <w:r>
+        <w:rPr>
+          <w:rFonts w:hint="eastAsia" w:ascii="微软雅黑" w:hAnsi="微软雅黑" w:eastAsia="微软雅黑"/>
+          <w:sz w:val="22"/>
+          <w:lang w:val="en-US" w:eastAsia="zh-CN"/>
+        </w:rPr>
+        <w:t>Android</w:t>
+      </w:r>
+      <w:r>
+        <w:rPr>
+          <w:rFonts w:hint="eastAsia" w:ascii="微软雅黑" w:hAnsi="微软雅黑" w:eastAsia="微软雅黑"/>
+          <w:sz w:val="22"/>
+        </w:rPr>
+        <w:t>开发</w:t>
+      </w:r>
+    </w:p>
+    <w:p>
+      <w:pPr>
+        <w:spacing w:line="360" w:lineRule="auto"/>
+        <w:rPr>
+          <w:rFonts w:hint="eastAsia" w:ascii="微软雅黑" w:hAnsi="微软雅黑" w:eastAsia="微软雅黑"/>
+          <w:sz w:val="22"/>
+        </w:rPr>
+      </w:pPr>
+      <w:r>
+        <w:rPr>
+          <w:rFonts w:hint="eastAsia" w:ascii="微软雅黑" w:hAnsi="微软雅黑" w:eastAsia="微软雅黑"/>
+          <w:sz w:val="22"/>
+          <w:lang w:eastAsia="zh-CN"/>
+        </w:rPr>
+        <w:t>主要负责：</w:t>
+      </w:r>
+      <w:r>
+        <w:rPr>
+          <w:rFonts w:hint="eastAsia" w:ascii="微软雅黑" w:hAnsi="微软雅黑" w:eastAsia="微软雅黑"/>
+          <w:sz w:val="22"/>
+          <w:lang w:val="en-US" w:eastAsia="zh-CN"/>
+        </w:rPr>
+        <w:t>1.</w:t>
+      </w:r>
+      <w:r>
+        <w:rPr>
+          <w:rFonts w:hint="eastAsia" w:ascii="微软雅黑" w:hAnsi="微软雅黑" w:eastAsia="微软雅黑"/>
+          <w:sz w:val="22"/>
+        </w:rPr>
+        <w:t>Android端代码编写</w:t>
+      </w:r>
+      <w:r>
+        <w:rPr>
+          <w:rFonts w:hint="eastAsia" w:ascii="微软雅黑" w:hAnsi="微软雅黑" w:eastAsia="微软雅黑"/>
+          <w:sz w:val="22"/>
+          <w:lang w:eastAsia="zh-CN"/>
+        </w:rPr>
+        <w:t>、</w:t>
+      </w:r>
+      <w:r>
+        <w:rPr>
+          <w:rFonts w:hint="eastAsia" w:ascii="微软雅黑" w:hAnsi="微软雅黑" w:eastAsia="微软雅黑"/>
+          <w:sz w:val="22"/>
+        </w:rPr>
+        <w:t>框架搭建</w:t>
+      </w:r>
+      <w:r>
+        <w:rPr>
+          <w:rFonts w:hint="eastAsia" w:ascii="微软雅黑" w:hAnsi="微软雅黑" w:eastAsia="微软雅黑"/>
+          <w:sz w:val="22"/>
+          <w:lang w:eastAsia="zh-CN"/>
+        </w:rPr>
+        <w:t>、</w:t>
+      </w:r>
+      <w:r>
+        <w:rPr>
+          <w:rFonts w:hint="eastAsia" w:ascii="微软雅黑" w:hAnsi="微软雅黑" w:eastAsia="微软雅黑"/>
+          <w:sz w:val="22"/>
+        </w:rPr>
+        <w:t xml:space="preserve">测试以及版本迭代 </w:t>
+      </w:r>
+    </w:p>
+    <w:p>
+      <w:pPr>
+        <w:spacing w:line="360" w:lineRule="auto"/>
+        <w:rPr>
+          <w:rFonts w:hint="eastAsia" w:ascii="微软雅黑" w:hAnsi="微软雅黑" w:eastAsia="微软雅黑"/>
+          <w:sz w:val="22"/>
+          <w:lang w:val="en-US" w:eastAsia="zh-CN"/>
+        </w:rPr>
+      </w:pPr>
+      <w:r>
+        <w:rPr>
+          <w:rFonts w:hint="eastAsia" w:ascii="微软雅黑" w:hAnsi="微软雅黑" w:eastAsia="微软雅黑"/>
+          <w:sz w:val="22"/>
+          <w:lang w:val="en-US" w:eastAsia="zh-CN"/>
+        </w:rPr>
+        <w:t xml:space="preserve">          2.</w:t>
+      </w:r>
+      <w:r>
+        <w:rPr>
+          <w:rFonts w:hint="eastAsia" w:ascii="微软雅黑" w:hAnsi="微软雅黑" w:eastAsia="微软雅黑"/>
+          <w:sz w:val="22"/>
+        </w:rPr>
+        <w:t>评估android项目周期</w:t>
+      </w:r>
+    </w:p>
+    <w:p>
+      <w:pPr>
+        <w:spacing w:line="360" w:lineRule="auto"/>
+        <w:ind w:firstLine="1100" w:firstLineChars="500"/>
+        <w:rPr>
+          <w:rFonts w:hint="eastAsia" w:ascii="微软雅黑" w:hAnsi="微软雅黑" w:eastAsia="微软雅黑"/>
+          <w:sz w:val="22"/>
+        </w:rPr>
+      </w:pPr>
+      <w:r>
+        <w:rPr>
+          <w:rFonts w:hint="eastAsia" w:ascii="微软雅黑" w:hAnsi="微软雅黑" w:eastAsia="微软雅黑"/>
+          <w:sz w:val="22"/>
+          <w:lang w:val="en-US" w:eastAsia="zh-CN"/>
+        </w:rPr>
+        <w:t>3.</w:t>
+      </w:r>
+      <w:r>
+        <w:rPr>
+          <w:rFonts w:hint="eastAsia" w:ascii="微软雅黑" w:hAnsi="微软雅黑" w:eastAsia="微软雅黑"/>
+          <w:sz w:val="22"/>
+        </w:rPr>
+        <w:t>渔民助手</w:t>
+      </w:r>
+      <w:r>
+        <w:rPr>
+          <w:rFonts w:hint="eastAsia" w:ascii="微软雅黑" w:hAnsi="微软雅黑" w:eastAsia="微软雅黑"/>
+          <w:sz w:val="22"/>
+          <w:lang w:val="en-US" w:eastAsia="zh-CN"/>
+        </w:rPr>
+        <w:t>、智慧城市系统、</w:t>
+      </w:r>
+      <w:r>
+        <w:rPr>
+          <w:rFonts w:hint="eastAsia" w:ascii="微软雅黑" w:hAnsi="微软雅黑" w:eastAsia="微软雅黑"/>
+          <w:sz w:val="22"/>
+          <w:lang w:eastAsia="zh-CN"/>
+        </w:rPr>
+        <w:t>视频</w:t>
+      </w:r>
+      <w:r>
+        <w:rPr>
+          <w:rFonts w:hint="eastAsia" w:ascii="微软雅黑" w:hAnsi="微软雅黑" w:eastAsia="微软雅黑"/>
+          <w:sz w:val="22"/>
+        </w:rPr>
+        <w:t>调度</w:t>
+      </w:r>
+      <w:r>
+        <w:rPr>
+          <w:rFonts w:hint="eastAsia" w:ascii="微软雅黑" w:hAnsi="微软雅黑" w:eastAsia="微软雅黑"/>
+          <w:sz w:val="22"/>
+          <w:lang w:val="en-US" w:eastAsia="zh-CN"/>
+        </w:rPr>
+        <w:t>、</w:t>
+      </w:r>
+      <w:r>
+        <w:rPr>
+          <w:rFonts w:hint="eastAsia" w:ascii="微软雅黑" w:hAnsi="微软雅黑" w:eastAsia="微软雅黑"/>
+          <w:sz w:val="22"/>
+        </w:rPr>
+        <w:t>互联网Ais</w:t>
+      </w:r>
+      <w:r>
+        <w:rPr>
+          <w:rFonts w:hint="eastAsia" w:ascii="微软雅黑" w:hAnsi="微软雅黑" w:eastAsia="微软雅黑"/>
+          <w:sz w:val="22"/>
+          <w:lang w:val="en-US" w:eastAsia="zh-CN"/>
+        </w:rPr>
+        <w:t>、</w:t>
+      </w:r>
+      <w:r>
+        <w:rPr>
+          <w:rFonts w:hint="eastAsia" w:ascii="微软雅黑" w:hAnsi="微软雅黑" w:eastAsia="微软雅黑"/>
+          <w:sz w:val="22"/>
+        </w:rPr>
+        <w:t>船舶信息等</w:t>
+      </w:r>
+      <w:r>
+        <w:rPr>
+          <w:rFonts w:hint="eastAsia" w:ascii="微软雅黑" w:hAnsi="微软雅黑" w:eastAsia="微软雅黑"/>
+          <w:sz w:val="22"/>
+          <w:lang w:eastAsia="zh-CN"/>
+        </w:rPr>
+        <w:t>项目</w:t>
+      </w:r>
+    </w:p>
+    <w:p>
+      <w:pPr>
+        <w:spacing w:line="360" w:lineRule="auto"/>
+        <w:rPr>
+          <w:rFonts w:hint="eastAsia" w:ascii="微软雅黑" w:hAnsi="微软雅黑" w:eastAsia="微软雅黑"/>
+          <w:sz w:val="22"/>
+        </w:rPr>
+      </w:pPr>
+      <w:r>
+        <w:rPr>
+          <w:rFonts w:hint="eastAsia" w:ascii="微软雅黑" w:hAnsi="微软雅黑" w:eastAsia="微软雅黑"/>
+          <w:sz w:val="22"/>
+        </w:rPr>
+        <w:t>2015/4—2015/11 福州思灿科技有限公司</w:t>
+      </w:r>
+      <w:r>
+        <w:rPr>
+          <w:rFonts w:hint="eastAsia" w:ascii="微软雅黑" w:hAnsi="微软雅黑" w:eastAsia="微软雅黑"/>
+          <w:sz w:val="22"/>
+          <w:lang w:val="en-US" w:eastAsia="zh-CN"/>
+        </w:rPr>
+        <w:tab/>
+      </w:r>
+      <w:r>
+        <w:rPr>
+          <w:rFonts w:hint="eastAsia" w:ascii="微软雅黑" w:hAnsi="微软雅黑" w:eastAsia="微软雅黑"/>
+          <w:sz w:val="22"/>
+          <w:lang w:val="en-US" w:eastAsia="zh-CN"/>
+        </w:rPr>
+        <w:tab/>
+      </w:r>
+      <w:r>
+        <w:rPr>
+          <w:rFonts w:hint="eastAsia" w:ascii="微软雅黑" w:hAnsi="微软雅黑" w:eastAsia="微软雅黑"/>
+          <w:sz w:val="22"/>
+          <w:lang w:val="en-US" w:eastAsia="zh-CN"/>
+        </w:rPr>
+        <w:tab/>
+      </w:r>
+      <w:r>
+        <w:rPr>
+          <w:rFonts w:hint="eastAsia" w:ascii="微软雅黑" w:hAnsi="微软雅黑" w:eastAsia="微软雅黑"/>
+          <w:sz w:val="22"/>
+          <w:lang w:val="en-US" w:eastAsia="zh-CN"/>
+        </w:rPr>
+        <w:tab/>
+      </w:r>
+      <w:r>
+        <w:rPr>
+          <w:rFonts w:hint="eastAsia" w:ascii="微软雅黑" w:hAnsi="微软雅黑" w:eastAsia="微软雅黑"/>
+          <w:sz w:val="22"/>
+          <w:lang w:val="en-US" w:eastAsia="zh-CN"/>
+        </w:rPr>
+        <w:tab/>
+      </w:r>
+      <w:r>
+        <w:rPr>
+          <w:rFonts w:hint="eastAsia" w:ascii="微软雅黑" w:hAnsi="微软雅黑" w:eastAsia="微软雅黑"/>
+          <w:sz w:val="22"/>
+          <w:lang w:val="en-US" w:eastAsia="zh-CN"/>
+        </w:rPr>
+        <w:tab/>
+      </w:r>
+      <w:r>
+        <w:rPr>
+          <w:rFonts w:hint="eastAsia" w:ascii="微软雅黑" w:hAnsi="微软雅黑" w:eastAsia="微软雅黑"/>
+          <w:sz w:val="22"/>
+          <w:lang w:val="en-US" w:eastAsia="zh-CN"/>
+        </w:rPr>
+        <w:tab/>
+      </w:r>
+      <w:r>
+        <w:rPr>
+          <w:rFonts w:hint="eastAsia" w:ascii="微软雅黑" w:hAnsi="微软雅黑" w:eastAsia="微软雅黑"/>
+          <w:sz w:val="22"/>
+          <w:lang w:val="en-US" w:eastAsia="zh-CN"/>
+        </w:rPr>
+        <w:tab/>
+      </w:r>
+      <w:r>
+        <w:rPr>
+          <w:rFonts w:hint="eastAsia" w:ascii="微软雅黑" w:hAnsi="微软雅黑" w:eastAsia="微软雅黑"/>
+          <w:sz w:val="22"/>
+          <w:lang w:val="en-US" w:eastAsia="zh-CN"/>
+        </w:rPr>
+        <w:tab/>
+      </w:r>
+      <w:r>
+        <w:rPr>
+          <w:rFonts w:hint="eastAsia" w:ascii="微软雅黑" w:hAnsi="微软雅黑" w:eastAsia="微软雅黑"/>
+          <w:sz w:val="22"/>
+          <w:lang w:val="en-US" w:eastAsia="zh-CN"/>
+        </w:rPr>
         <w:t xml:space="preserve"> Android</w:t>
       </w:r>
       <w:r>
@@ -449,13 +874,89 @@
           <w:rFonts w:hint="eastAsia" w:ascii="微软雅黑" w:hAnsi="微软雅黑" w:eastAsia="微软雅黑"/>
           <w:sz w:val="22"/>
         </w:rPr>
-        <w:t>Android端代码编写</w:t>
-      </w:r>
-      <w:r>
-        <w:rPr>
-          <w:rFonts w:hint="eastAsia" w:ascii="微软雅黑" w:hAnsi="微软雅黑" w:eastAsia="微软雅黑"/>
-          <w:sz w:val="22"/>
-          <w:lang w:eastAsia="zh-CN"/>
+        <w:t>担任手机APP开发组（iOS端和Android端）的组长</w:t>
+      </w:r>
+    </w:p>
+    <w:p>
+      <w:pPr>
+        <w:spacing w:line="360" w:lineRule="auto"/>
+        <w:ind w:firstLine="1100" w:firstLineChars="500"/>
+        <w:rPr>
+          <w:rFonts w:hint="eastAsia" w:ascii="微软雅黑" w:hAnsi="微软雅黑" w:eastAsia="微软雅黑"/>
+          <w:sz w:val="22"/>
+        </w:rPr>
+      </w:pPr>
+      <w:r>
+        <w:rPr>
+          <w:rFonts w:hint="eastAsia" w:ascii="微软雅黑" w:hAnsi="微软雅黑" w:eastAsia="微软雅黑"/>
+          <w:sz w:val="22"/>
+          <w:lang w:val="en-US" w:eastAsia="zh-CN"/>
+        </w:rPr>
+        <w:t>2.负责</w:t>
+      </w:r>
+      <w:r>
+        <w:rPr>
+          <w:rFonts w:hint="eastAsia" w:ascii="微软雅黑" w:hAnsi="微软雅黑" w:eastAsia="微软雅黑"/>
+          <w:sz w:val="22"/>
+        </w:rPr>
+        <w:t>Android端 编写代码、单元测试、调试和上架</w:t>
+      </w:r>
+    </w:p>
+    <w:p>
+      <w:pPr>
+        <w:spacing w:line="360" w:lineRule="auto"/>
+        <w:ind w:firstLine="1100" w:firstLineChars="500"/>
+        <w:rPr>
+          <w:rFonts w:hint="eastAsia" w:ascii="微软雅黑" w:hAnsi="微软雅黑" w:eastAsia="微软雅黑"/>
+          <w:sz w:val="22"/>
+        </w:rPr>
+      </w:pPr>
+      <w:r>
+        <w:rPr>
+          <w:rFonts w:hint="eastAsia" w:ascii="微软雅黑" w:hAnsi="微软雅黑" w:eastAsia="微软雅黑"/>
+          <w:sz w:val="22"/>
+          <w:lang w:val="en-US" w:eastAsia="zh-CN"/>
+        </w:rPr>
+        <w:t>3.</w:t>
+      </w:r>
+      <w:r>
+        <w:rPr>
+          <w:rFonts w:hint="eastAsia" w:ascii="微软雅黑" w:hAnsi="微软雅黑" w:eastAsia="微软雅黑"/>
+          <w:sz w:val="22"/>
+        </w:rPr>
+        <w:t>评估手机APP项目开发难度、周期。APP开发工作分配、项目进度跟进及汇报</w:t>
+      </w:r>
+    </w:p>
+    <w:p>
+      <w:pPr>
+        <w:spacing w:line="360" w:lineRule="auto"/>
+        <w:ind w:firstLine="1100" w:firstLineChars="500"/>
+        <w:rPr>
+          <w:rFonts w:hint="eastAsia" w:ascii="微软雅黑" w:hAnsi="微软雅黑" w:eastAsia="微软雅黑"/>
+          <w:sz w:val="22"/>
+          <w:lang w:val="en-US" w:eastAsia="zh-CN"/>
+        </w:rPr>
+      </w:pPr>
+      <w:r>
+        <w:rPr>
+          <w:rFonts w:hint="eastAsia" w:ascii="微软雅黑" w:hAnsi="微软雅黑" w:eastAsia="微软雅黑"/>
+          <w:sz w:val="22"/>
+          <w:lang w:val="en-US" w:eastAsia="zh-CN"/>
+        </w:rPr>
+        <w:t>4.成功开发了:</w:t>
+      </w:r>
+      <w:r>
+        <w:rPr>
+          <w:rFonts w:hint="eastAsia" w:ascii="微软雅黑" w:hAnsi="微软雅黑" w:eastAsia="微软雅黑"/>
+          <w:sz w:val="22"/>
+        </w:rPr>
+        <w:t>大华E贷</w:t>
+      </w:r>
+      <w:r>
+        <w:rPr>
+          <w:rFonts w:hint="eastAsia" w:ascii="微软雅黑" w:hAnsi="微软雅黑" w:eastAsia="微软雅黑"/>
+          <w:sz w:val="22"/>
+          <w:lang w:val="en-US" w:eastAsia="zh-CN"/>
         </w:rPr>
         <w:t>、</w:t>
       </w:r>
@@ -464,13 +965,13 @@
           <w:rFonts w:hint="eastAsia" w:ascii="微软雅黑" w:hAnsi="微软雅黑" w:eastAsia="微软雅黑"/>
           <w:sz w:val="22"/>
         </w:rPr>
-        <w:t>框架搭建</w:t>
-      </w:r>
-      <w:r>
-        <w:rPr>
-          <w:rFonts w:hint="eastAsia" w:ascii="微软雅黑" w:hAnsi="微软雅黑" w:eastAsia="微软雅黑"/>
-          <w:sz w:val="22"/>
-          <w:lang w:eastAsia="zh-CN"/>
+        <w:t>闪交易</w:t>
+      </w:r>
+      <w:r>
+        <w:rPr>
+          <w:rFonts w:hint="eastAsia" w:ascii="微软雅黑" w:hAnsi="微软雅黑" w:eastAsia="微软雅黑"/>
+          <w:sz w:val="22"/>
+          <w:lang w:val="en-US" w:eastAsia="zh-CN"/>
         </w:rPr>
         <w:t>、</w:t>
       </w:r>
@@ -479,116 +980,28 @@
           <w:rFonts w:hint="eastAsia" w:ascii="微软雅黑" w:hAnsi="微软雅黑" w:eastAsia="微软雅黑"/>
           <w:sz w:val="22"/>
         </w:rPr>
-        <w:t xml:space="preserve">测试以及版本迭代 </w:t>
-      </w:r>
-    </w:p>
-    <w:p>
-      <w:pPr>
-        <w:spacing w:line="360" w:lineRule="auto"/>
-        <w:rPr>
-          <w:rFonts w:hint="eastAsia" w:ascii="微软雅黑" w:hAnsi="微软雅黑" w:eastAsia="微软雅黑"/>
-          <w:sz w:val="22"/>
-          <w:lang w:val="en-US" w:eastAsia="zh-CN"/>
-        </w:rPr>
-      </w:pPr>
-      <w:r>
-        <w:rPr>
-          <w:rFonts w:hint="eastAsia" w:ascii="微软雅黑" w:hAnsi="微软雅黑" w:eastAsia="微软雅黑"/>
-          <w:sz w:val="22"/>
-          <w:lang w:val="en-US" w:eastAsia="zh-CN"/>
-        </w:rPr>
-        <w:t xml:space="preserve">          2.</w:t>
-      </w:r>
-      <w:r>
-        <w:rPr>
-          <w:rFonts w:hint="eastAsia" w:ascii="微软雅黑" w:hAnsi="微软雅黑" w:eastAsia="微软雅黑"/>
-          <w:sz w:val="22"/>
-        </w:rPr>
-        <w:t>评估android项目周期</w:t>
-      </w:r>
-    </w:p>
-    <w:p>
-      <w:pPr>
-        <w:spacing w:line="360" w:lineRule="auto"/>
-        <w:ind w:firstLine="1100" w:firstLineChars="500"/>
-        <w:rPr>
-          <w:rFonts w:hint="eastAsia" w:ascii="微软雅黑" w:hAnsi="微软雅黑" w:eastAsia="微软雅黑"/>
-          <w:sz w:val="22"/>
-        </w:rPr>
-      </w:pPr>
-      <w:r>
-        <w:rPr>
-          <w:rFonts w:hint="eastAsia" w:ascii="微软雅黑" w:hAnsi="微软雅黑" w:eastAsia="微软雅黑"/>
-          <w:sz w:val="22"/>
-          <w:lang w:val="en-US" w:eastAsia="zh-CN"/>
-        </w:rPr>
-        <w:t>3.</w:t>
-      </w:r>
-      <w:r>
-        <w:rPr>
-          <w:rFonts w:hint="eastAsia" w:ascii="微软雅黑" w:hAnsi="微软雅黑" w:eastAsia="微软雅黑"/>
-          <w:sz w:val="22"/>
-        </w:rPr>
-        <w:t>渔民助手</w:t>
-      </w:r>
-      <w:r>
-        <w:rPr>
-          <w:rFonts w:hint="eastAsia" w:ascii="微软雅黑" w:hAnsi="微软雅黑" w:eastAsia="微软雅黑"/>
-          <w:sz w:val="22"/>
-          <w:lang w:val="en-US" w:eastAsia="zh-CN"/>
-        </w:rPr>
-        <w:t>、智慧城市系统、</w:t>
-      </w:r>
-      <w:r>
-        <w:rPr>
-          <w:rFonts w:hint="eastAsia" w:ascii="微软雅黑" w:hAnsi="微软雅黑" w:eastAsia="微软雅黑"/>
-          <w:sz w:val="22"/>
-          <w:lang w:eastAsia="zh-CN"/>
-        </w:rPr>
-        <w:t>视频</w:t>
-      </w:r>
-      <w:r>
-        <w:rPr>
-          <w:rFonts w:hint="eastAsia" w:ascii="微软雅黑" w:hAnsi="微软雅黑" w:eastAsia="微软雅黑"/>
-          <w:sz w:val="22"/>
-        </w:rPr>
-        <w:t>调度</w:t>
-      </w:r>
-      <w:r>
-        <w:rPr>
-          <w:rFonts w:hint="eastAsia" w:ascii="微软雅黑" w:hAnsi="微软雅黑" w:eastAsia="微软雅黑"/>
-          <w:sz w:val="22"/>
-          <w:lang w:val="en-US" w:eastAsia="zh-CN"/>
-        </w:rPr>
-        <w:t>、</w:t>
-      </w:r>
-      <w:r>
-        <w:rPr>
-          <w:rFonts w:hint="eastAsia" w:ascii="微软雅黑" w:hAnsi="微软雅黑" w:eastAsia="微软雅黑"/>
-          <w:sz w:val="22"/>
-        </w:rPr>
-        <w:t>互联网Ais</w:t>
-      </w:r>
-      <w:r>
-        <w:rPr>
-          <w:rFonts w:hint="eastAsia" w:ascii="微软雅黑" w:hAnsi="微软雅黑" w:eastAsia="微软雅黑"/>
-          <w:sz w:val="22"/>
-          <w:lang w:val="en-US" w:eastAsia="zh-CN"/>
-        </w:rPr>
-        <w:t>、</w:t>
-      </w:r>
-      <w:r>
-        <w:rPr>
-          <w:rFonts w:hint="eastAsia" w:ascii="微软雅黑" w:hAnsi="微软雅黑" w:eastAsia="微软雅黑"/>
-          <w:sz w:val="22"/>
-        </w:rPr>
-        <w:t>船舶信息等</w:t>
-      </w:r>
-      <w:r>
-        <w:rPr>
-          <w:rFonts w:hint="eastAsia" w:ascii="微软雅黑" w:hAnsi="微软雅黑" w:eastAsia="微软雅黑"/>
-          <w:sz w:val="22"/>
-          <w:lang w:eastAsia="zh-CN"/>
+        <w:t>恒大酒店</w:t>
+      </w:r>
+      <w:r>
+        <w:rPr>
+          <w:rFonts w:hint="eastAsia" w:ascii="微软雅黑" w:hAnsi="微软雅黑" w:eastAsia="微软雅黑"/>
+          <w:sz w:val="22"/>
+          <w:lang w:val="en-US" w:eastAsia="zh-CN"/>
+        </w:rPr>
+        <w:t>、亿刷,省二体检</w:t>
+      </w:r>
+      <w:r>
+        <w:rPr>
+          <w:rFonts w:hint="eastAsia" w:ascii="微软雅黑" w:hAnsi="微软雅黑" w:eastAsia="微软雅黑"/>
+          <w:sz w:val="22"/>
+        </w:rPr>
+        <w:t>等</w:t>
+      </w:r>
+      <w:r>
+        <w:rPr>
+          <w:rFonts w:hint="eastAsia" w:ascii="微软雅黑" w:hAnsi="微软雅黑" w:eastAsia="微软雅黑"/>
+          <w:sz w:val="22"/>
+          <w:lang w:val="en-US" w:eastAsia="zh-CN"/>
         </w:rPr>
         <w:t>项目</w:t>
       </w:r>
@@ -606,7 +1019,7 @@
           <w:rFonts w:hint="eastAsia" w:ascii="微软雅黑" w:hAnsi="微软雅黑" w:eastAsia="微软雅黑"/>
           <w:sz w:val="22"/>
         </w:rPr>
-        <w:t>2015/4—2015/11 福州思灿科技有限公司</w:t>
+        <w:t xml:space="preserve">2014/4--2015/03 福州顺生科技有限公司    </w:t>
       </w:r>
       <w:r>
         <w:rPr>
@@ -678,14 +1091,6 @@
           <w:sz w:val="22"/>
           <w:lang w:val="en-US" w:eastAsia="zh-CN"/>
         </w:rPr>
-        <w:tab/>
-      </w:r>
-      <w:r>
-        <w:rPr>
-          <w:rFonts w:hint="eastAsia" w:ascii="微软雅黑" w:hAnsi="微软雅黑" w:eastAsia="微软雅黑"/>
-          <w:sz w:val="22"/>
-          <w:lang w:val="en-US" w:eastAsia="zh-CN"/>
-        </w:rPr>
         <w:t xml:space="preserve"> Android</w:t>
       </w:r>
       <w:r>
@@ -702,6 +1107,7 @@
         <w:rPr>
           <w:rFonts w:hint="eastAsia" w:ascii="微软雅黑" w:hAnsi="微软雅黑" w:eastAsia="微软雅黑"/>
           <w:sz w:val="22"/>
+          <w:lang w:eastAsia="zh-CN"/>
         </w:rPr>
       </w:pPr>
       <w:r>
@@ -725,263 +1131,6 @@
           <w:rFonts w:hint="eastAsia" w:ascii="微软雅黑" w:hAnsi="微软雅黑" w:eastAsia="微软雅黑"/>
           <w:sz w:val="22"/>
         </w:rPr>
-        <w:t>担任手机APP开发组（iOS端和Android端）的组长</w:t>
-      </w:r>
-    </w:p>
-    <w:p>
-      <w:pPr>
-        <w:spacing w:line="360" w:lineRule="auto"/>
-        <w:ind w:firstLine="1100" w:firstLineChars="500"/>
-        <w:rPr>
-          <w:rFonts w:hint="eastAsia" w:ascii="微软雅黑" w:hAnsi="微软雅黑" w:eastAsia="微软雅黑"/>
-          <w:sz w:val="22"/>
-        </w:rPr>
-      </w:pPr>
-      <w:r>
-        <w:rPr>
-          <w:rFonts w:hint="eastAsia" w:ascii="微软雅黑" w:hAnsi="微软雅黑" w:eastAsia="微软雅黑"/>
-          <w:sz w:val="22"/>
-          <w:lang w:val="en-US" w:eastAsia="zh-CN"/>
-        </w:rPr>
-        <w:t>2.负责</w:t>
-      </w:r>
-      <w:r>
-        <w:rPr>
-          <w:rFonts w:hint="eastAsia" w:ascii="微软雅黑" w:hAnsi="微软雅黑" w:eastAsia="微软雅黑"/>
-          <w:sz w:val="22"/>
-        </w:rPr>
-        <w:t>Android端 编写代码、单元测试、调试和上架</w:t>
-      </w:r>
-    </w:p>
-    <w:p>
-      <w:pPr>
-        <w:spacing w:line="360" w:lineRule="auto"/>
-        <w:ind w:firstLine="1100" w:firstLineChars="500"/>
-        <w:rPr>
-          <w:rFonts w:hint="eastAsia" w:ascii="微软雅黑" w:hAnsi="微软雅黑" w:eastAsia="微软雅黑"/>
-          <w:sz w:val="22"/>
-        </w:rPr>
-      </w:pPr>
-      <w:r>
-        <w:rPr>
-          <w:rFonts w:hint="eastAsia" w:ascii="微软雅黑" w:hAnsi="微软雅黑" w:eastAsia="微软雅黑"/>
-          <w:sz w:val="22"/>
-          <w:lang w:val="en-US" w:eastAsia="zh-CN"/>
-        </w:rPr>
-        <w:t>3.</w:t>
-      </w:r>
-      <w:r>
-        <w:rPr>
-          <w:rFonts w:hint="eastAsia" w:ascii="微软雅黑" w:hAnsi="微软雅黑" w:eastAsia="微软雅黑"/>
-          <w:sz w:val="22"/>
-        </w:rPr>
-        <w:t>评估手机APP项目开发难度、周期。APP开发工作分配、项目进度跟进及汇报</w:t>
-      </w:r>
-    </w:p>
-    <w:p>
-      <w:pPr>
-        <w:spacing w:line="360" w:lineRule="auto"/>
-        <w:ind w:firstLine="1100" w:firstLineChars="500"/>
-        <w:rPr>
-          <w:rFonts w:hint="eastAsia" w:ascii="微软雅黑" w:hAnsi="微软雅黑" w:eastAsia="微软雅黑"/>
-          <w:sz w:val="22"/>
-          <w:lang w:val="en-US" w:eastAsia="zh-CN"/>
-        </w:rPr>
-      </w:pPr>
-      <w:r>
-        <w:rPr>
-          <w:rFonts w:hint="eastAsia" w:ascii="微软雅黑" w:hAnsi="微软雅黑" w:eastAsia="微软雅黑"/>
-          <w:sz w:val="22"/>
-          <w:lang w:val="en-US" w:eastAsia="zh-CN"/>
-        </w:rPr>
-        <w:t>4.成功开发了:</w:t>
-      </w:r>
-      <w:r>
-        <w:rPr>
-          <w:rFonts w:hint="eastAsia" w:ascii="微软雅黑" w:hAnsi="微软雅黑" w:eastAsia="微软雅黑"/>
-          <w:sz w:val="22"/>
-        </w:rPr>
-        <w:t>大华E贷</w:t>
-      </w:r>
-      <w:r>
-        <w:rPr>
-          <w:rFonts w:hint="eastAsia" w:ascii="微软雅黑" w:hAnsi="微软雅黑" w:eastAsia="微软雅黑"/>
-          <w:sz w:val="22"/>
-          <w:lang w:val="en-US" w:eastAsia="zh-CN"/>
-        </w:rPr>
-        <w:t>、</w:t>
-      </w:r>
-      <w:r>
-        <w:rPr>
-          <w:rFonts w:hint="eastAsia" w:ascii="微软雅黑" w:hAnsi="微软雅黑" w:eastAsia="微软雅黑"/>
-          <w:sz w:val="22"/>
-        </w:rPr>
-        <w:t>闪交易</w:t>
-      </w:r>
-      <w:r>
-        <w:rPr>
-          <w:rFonts w:hint="eastAsia" w:ascii="微软雅黑" w:hAnsi="微软雅黑" w:eastAsia="微软雅黑"/>
-          <w:sz w:val="22"/>
-          <w:lang w:val="en-US" w:eastAsia="zh-CN"/>
-        </w:rPr>
-        <w:t>、</w:t>
-      </w:r>
-      <w:r>
-        <w:rPr>
-          <w:rFonts w:hint="eastAsia" w:ascii="微软雅黑" w:hAnsi="微软雅黑" w:eastAsia="微软雅黑"/>
-          <w:sz w:val="22"/>
-        </w:rPr>
-        <w:t>恒大酒店</w:t>
-      </w:r>
-      <w:r>
-        <w:rPr>
-          <w:rFonts w:hint="eastAsia" w:ascii="微软雅黑" w:hAnsi="微软雅黑" w:eastAsia="微软雅黑"/>
-          <w:sz w:val="22"/>
-          <w:lang w:val="en-US" w:eastAsia="zh-CN"/>
-        </w:rPr>
-        <w:t>、亿刷,省二体检</w:t>
-      </w:r>
-      <w:r>
-        <w:rPr>
-          <w:rFonts w:hint="eastAsia" w:ascii="微软雅黑" w:hAnsi="微软雅黑" w:eastAsia="微软雅黑"/>
-          <w:sz w:val="22"/>
-        </w:rPr>
-        <w:t>等</w:t>
-      </w:r>
-      <w:r>
-        <w:rPr>
-          <w:rFonts w:hint="eastAsia" w:ascii="微软雅黑" w:hAnsi="微软雅黑" w:eastAsia="微软雅黑"/>
-          <w:sz w:val="22"/>
-          <w:lang w:val="en-US" w:eastAsia="zh-CN"/>
-        </w:rPr>
-        <w:t>项目</w:t>
-      </w:r>
-    </w:p>
-    <w:p>
-      <w:pPr>
-        <w:spacing w:line="360" w:lineRule="auto"/>
-        <w:rPr>
-          <w:rFonts w:hint="eastAsia" w:ascii="微软雅黑" w:hAnsi="微软雅黑" w:eastAsia="微软雅黑"/>
-          <w:sz w:val="22"/>
-        </w:rPr>
-      </w:pPr>
-      <w:r>
-        <w:rPr>
-          <w:rFonts w:hint="eastAsia" w:ascii="微软雅黑" w:hAnsi="微软雅黑" w:eastAsia="微软雅黑"/>
-          <w:sz w:val="22"/>
-        </w:rPr>
-        <w:t xml:space="preserve">2014/4--2015/03 福州顺生科技有限公司    </w:t>
-      </w:r>
-      <w:r>
-        <w:rPr>
-          <w:rFonts w:hint="eastAsia" w:ascii="微软雅黑" w:hAnsi="微软雅黑" w:eastAsia="微软雅黑"/>
-          <w:sz w:val="22"/>
-          <w:lang w:val="en-US" w:eastAsia="zh-CN"/>
-        </w:rPr>
-        <w:tab/>
-      </w:r>
-      <w:r>
-        <w:rPr>
-          <w:rFonts w:hint="eastAsia" w:ascii="微软雅黑" w:hAnsi="微软雅黑" w:eastAsia="微软雅黑"/>
-          <w:sz w:val="22"/>
-          <w:lang w:val="en-US" w:eastAsia="zh-CN"/>
-        </w:rPr>
-        <w:tab/>
-      </w:r>
-      <w:r>
-        <w:rPr>
-          <w:rFonts w:hint="eastAsia" w:ascii="微软雅黑" w:hAnsi="微软雅黑" w:eastAsia="微软雅黑"/>
-          <w:sz w:val="22"/>
-          <w:lang w:val="en-US" w:eastAsia="zh-CN"/>
-        </w:rPr>
-        <w:tab/>
-      </w:r>
-      <w:r>
-        <w:rPr>
-          <w:rFonts w:hint="eastAsia" w:ascii="微软雅黑" w:hAnsi="微软雅黑" w:eastAsia="微软雅黑"/>
-          <w:sz w:val="22"/>
-          <w:lang w:val="en-US" w:eastAsia="zh-CN"/>
-        </w:rPr>
-        <w:tab/>
-      </w:r>
-      <w:r>
-        <w:rPr>
-          <w:rFonts w:hint="eastAsia" w:ascii="微软雅黑" w:hAnsi="微软雅黑" w:eastAsia="微软雅黑"/>
-          <w:sz w:val="22"/>
-          <w:lang w:val="en-US" w:eastAsia="zh-CN"/>
-        </w:rPr>
-        <w:tab/>
-      </w:r>
-      <w:r>
-        <w:rPr>
-          <w:rFonts w:hint="eastAsia" w:ascii="微软雅黑" w:hAnsi="微软雅黑" w:eastAsia="微软雅黑"/>
-          <w:sz w:val="22"/>
-          <w:lang w:val="en-US" w:eastAsia="zh-CN"/>
-        </w:rPr>
-        <w:tab/>
-      </w:r>
-      <w:r>
-        <w:rPr>
-          <w:rFonts w:hint="eastAsia" w:ascii="微软雅黑" w:hAnsi="微软雅黑" w:eastAsia="微软雅黑"/>
-          <w:sz w:val="22"/>
-          <w:lang w:val="en-US" w:eastAsia="zh-CN"/>
-        </w:rPr>
-        <w:tab/>
-      </w:r>
-      <w:r>
-        <w:rPr>
-          <w:rFonts w:hint="eastAsia" w:ascii="微软雅黑" w:hAnsi="微软雅黑" w:eastAsia="微软雅黑"/>
-          <w:sz w:val="22"/>
-          <w:lang w:val="en-US" w:eastAsia="zh-CN"/>
-        </w:rPr>
-        <w:tab/>
-      </w:r>
-      <w:r>
-        <w:rPr>
-          <w:rFonts w:hint="eastAsia" w:ascii="微软雅黑" w:hAnsi="微软雅黑" w:eastAsia="微软雅黑"/>
-          <w:sz w:val="22"/>
-          <w:lang w:val="en-US" w:eastAsia="zh-CN"/>
-        </w:rPr>
-        <w:t xml:space="preserve"> Android</w:t>
-      </w:r>
-      <w:r>
-        <w:rPr>
-          <w:rFonts w:hint="eastAsia" w:ascii="微软雅黑" w:hAnsi="微软雅黑" w:eastAsia="微软雅黑"/>
-          <w:sz w:val="22"/>
-        </w:rPr>
-        <w:t>开发</w:t>
-      </w:r>
-    </w:p>
-    <w:p>
-      <w:pPr>
-        <w:spacing w:line="360" w:lineRule="auto"/>
-        <w:rPr>
-          <w:rFonts w:hint="eastAsia" w:ascii="微软雅黑" w:hAnsi="微软雅黑" w:eastAsia="微软雅黑"/>
-          <w:sz w:val="22"/>
-          <w:lang w:eastAsia="zh-CN"/>
-        </w:rPr>
-      </w:pPr>
-      <w:r>
-        <w:rPr>
-          <w:rFonts w:hint="eastAsia" w:ascii="微软雅黑" w:hAnsi="微软雅黑" w:eastAsia="微软雅黑"/>
-          <w:sz w:val="22"/>
-          <w:lang w:eastAsia="zh-CN"/>
-        </w:rPr>
-        <w:t>主要负责：</w:t>
-      </w:r>
-      <w:r>
-        <w:rPr>
-          <w:rFonts w:hint="eastAsia" w:ascii="微软雅黑" w:hAnsi="微软雅黑" w:eastAsia="微软雅黑"/>
-          <w:sz w:val="22"/>
-          <w:lang w:val="en-US" w:eastAsia="zh-CN"/>
-        </w:rPr>
-        <w:t>1.</w:t>
-      </w:r>
-      <w:r>
-        <w:rPr>
-          <w:rFonts w:hint="eastAsia" w:ascii="微软雅黑" w:hAnsi="微软雅黑" w:eastAsia="微软雅黑"/>
-          <w:sz w:val="22"/>
-        </w:rPr>
         <w:t>公司Android项目</w:t>
       </w:r>
       <w:r>
@@ -1034,159 +1183,11 @@
     </w:p>
     <w:p>
       <w:pPr>
-        <w:spacing w:line="360" w:lineRule="auto"/>
-        <w:rPr>
-          <w:rFonts w:hint="eastAsia" w:ascii="微软雅黑" w:hAnsi="微软雅黑" w:eastAsia="微软雅黑"/>
-          <w:sz w:val="22"/>
-        </w:rPr>
-      </w:pPr>
-      <w:r>
-        <w:rPr>
-          <w:rFonts w:hint="eastAsia" w:ascii="微软雅黑" w:hAnsi="微软雅黑" w:eastAsia="微软雅黑"/>
-          <w:sz w:val="22"/>
-        </w:rPr>
-        <w:t xml:space="preserve">2015/03—2017/07：安徽大学           </w:t>
-      </w:r>
-      <w:r>
-        <w:rPr>
-          <w:rFonts w:hint="eastAsia" w:ascii="微软雅黑" w:hAnsi="微软雅黑" w:eastAsia="微软雅黑"/>
-          <w:sz w:val="22"/>
-          <w:lang w:val="en-US" w:eastAsia="zh-CN"/>
-        </w:rPr>
-        <w:tab/>
-      </w:r>
-      <w:r>
-        <w:rPr>
-          <w:rFonts w:hint="eastAsia" w:ascii="微软雅黑" w:hAnsi="微软雅黑" w:eastAsia="微软雅黑"/>
-          <w:sz w:val="22"/>
-          <w:lang w:val="en-US" w:eastAsia="zh-CN"/>
-        </w:rPr>
-        <w:tab/>
-      </w:r>
-      <w:r>
-        <w:rPr>
-          <w:rFonts w:hint="eastAsia" w:ascii="微软雅黑" w:hAnsi="微软雅黑" w:eastAsia="微软雅黑"/>
-          <w:sz w:val="22"/>
-          <w:lang w:val="en-US" w:eastAsia="zh-CN"/>
-        </w:rPr>
-        <w:tab/>
-      </w:r>
-      <w:r>
-        <w:rPr>
-          <w:rFonts w:hint="eastAsia" w:ascii="微软雅黑" w:hAnsi="微软雅黑" w:eastAsia="微软雅黑"/>
-          <w:sz w:val="22"/>
-          <w:lang w:val="en-US" w:eastAsia="zh-CN"/>
-        </w:rPr>
-        <w:t xml:space="preserve">   </w:t>
-      </w:r>
-      <w:r>
-        <w:rPr>
-          <w:rFonts w:hint="eastAsia" w:ascii="微软雅黑" w:hAnsi="微软雅黑" w:eastAsia="微软雅黑"/>
-          <w:sz w:val="22"/>
-          <w:lang w:eastAsia="zh-CN"/>
-        </w:rPr>
-        <w:t>本科</w:t>
-      </w:r>
-      <w:r>
-        <w:rPr>
-          <w:rFonts w:hint="eastAsia" w:ascii="微软雅黑" w:hAnsi="微软雅黑" w:eastAsia="微软雅黑"/>
-          <w:sz w:val="22"/>
-        </w:rPr>
-        <w:t xml:space="preserve"> </w:t>
-      </w:r>
-      <w:r>
-        <w:rPr>
-          <w:rFonts w:hint="eastAsia" w:ascii="微软雅黑" w:hAnsi="微软雅黑" w:eastAsia="微软雅黑"/>
-          <w:sz w:val="22"/>
-          <w:lang w:val="en-US" w:eastAsia="zh-CN"/>
-        </w:rPr>
-        <w:tab/>
-      </w:r>
-      <w:r>
-        <w:rPr>
-          <w:rFonts w:hint="eastAsia" w:ascii="微软雅黑" w:hAnsi="微软雅黑" w:eastAsia="微软雅黑"/>
-          <w:sz w:val="22"/>
-          <w:lang w:val="en-US" w:eastAsia="zh-CN"/>
-        </w:rPr>
-        <w:tab/>
-      </w:r>
-      <w:r>
-        <w:rPr>
-          <w:rFonts w:hint="eastAsia" w:ascii="微软雅黑" w:hAnsi="微软雅黑" w:eastAsia="微软雅黑"/>
-          <w:sz w:val="22"/>
-          <w:lang w:val="en-US" w:eastAsia="zh-CN"/>
-        </w:rPr>
-        <w:t xml:space="preserve"> </w:t>
-      </w:r>
-      <w:r>
-        <w:rPr>
-          <w:rFonts w:hint="eastAsia" w:ascii="微软雅黑" w:hAnsi="微软雅黑" w:eastAsia="微软雅黑"/>
-          <w:sz w:val="22"/>
-        </w:rPr>
-        <w:t>计算机科学与技术</w:t>
-      </w:r>
-    </w:p>
-    <w:p>
-      <w:pPr>
-        <w:spacing w:line="360" w:lineRule="auto"/>
-        <w:rPr>
-          <w:rFonts w:hint="eastAsia" w:ascii="微软雅黑" w:hAnsi="微软雅黑" w:eastAsia="微软雅黑"/>
-          <w:sz w:val="22"/>
-        </w:rPr>
-      </w:pPr>
-      <w:r>
-        <w:rPr>
-          <w:rFonts w:hint="eastAsia" w:ascii="微软雅黑" w:hAnsi="微软雅黑" w:eastAsia="微软雅黑"/>
-          <w:sz w:val="22"/>
-          <w:lang w:val="en-US" w:eastAsia="zh-CN"/>
-        </w:rPr>
-        <w:t>2</w:t>
-      </w:r>
-      <w:r>
-        <w:rPr>
-          <w:rFonts w:hint="eastAsia" w:ascii="微软雅黑" w:hAnsi="微软雅黑" w:eastAsia="微软雅黑"/>
-          <w:sz w:val="22"/>
-        </w:rPr>
-        <w:t xml:space="preserve">011/09--2014/07：福建师范大学信息技术学院         </w:t>
-      </w:r>
-      <w:r>
-        <w:rPr>
-          <w:rFonts w:hint="eastAsia" w:ascii="微软雅黑" w:hAnsi="微软雅黑" w:eastAsia="微软雅黑"/>
-          <w:sz w:val="22"/>
-          <w:lang w:eastAsia="zh-CN"/>
-        </w:rPr>
-        <w:t>大专</w:t>
-      </w:r>
-      <w:r>
-        <w:rPr>
-          <w:rFonts w:hint="eastAsia" w:ascii="微软雅黑" w:hAnsi="微软雅黑" w:eastAsia="微软雅黑"/>
-          <w:sz w:val="22"/>
-        </w:rPr>
-        <w:t xml:space="preserve">     </w:t>
-      </w:r>
-      <w:r>
-        <w:rPr>
-          <w:rFonts w:hint="eastAsia" w:ascii="微软雅黑" w:hAnsi="微软雅黑" w:eastAsia="微软雅黑"/>
-          <w:sz w:val="22"/>
-          <w:lang w:val="en-US" w:eastAsia="zh-CN"/>
-        </w:rPr>
-        <w:t xml:space="preserve">   </w:t>
-      </w:r>
-      <w:r>
-        <w:rPr>
-          <w:rFonts w:hint="eastAsia" w:ascii="微软雅黑" w:hAnsi="微软雅黑" w:eastAsia="微软雅黑"/>
-          <w:sz w:val="22"/>
-        </w:rPr>
-        <w:t>计算机网络游戏开发</w:t>
-      </w:r>
-    </w:p>
-    <w:p>
-      <w:pPr>
         <w:spacing w:line="440" w:lineRule="exact"/>
-        <w:jc w:val="left"/>
-        <w:rPr>
-          <w:rFonts w:ascii="微软雅黑" w:hAnsi="微软雅黑" w:eastAsia="微软雅黑" w:cs="宋体"/>
-          <w:sz w:val="22"/>
+        <w:rPr>
+          <w:rFonts w:ascii="微软雅黑" w:hAnsi="微软雅黑" w:eastAsia="微软雅黑"/>
+          <w:color w:val="0060A8"/>
+          <w:szCs w:val="21"/>
         </w:rPr>
       </w:pPr>
       <w:r>
@@ -1212,7 +1213,7 @@
       <w:pPr>
         <w:spacing w:line="440" w:lineRule="exact"/>
         <w:rPr>
-          <w:rFonts w:hint="eastAsia" w:ascii="微软雅黑" w:hAnsi="微软雅黑" w:eastAsia="微软雅黑"/>
+          <w:rFonts w:ascii="微软雅黑" w:hAnsi="微软雅黑" w:eastAsia="微软雅黑"/>
           <w:b/>
           <w:color w:val="0060A8"/>
           <w:sz w:val="28"/>
@@ -1226,216 +1227,177 @@
           <w:color w:val="0060A8"/>
           <w:sz w:val="28"/>
           <w:szCs w:val="28"/>
-        </w:rPr>
-        <w:t>专业技能</w:t>
-      </w:r>
-    </w:p>
-    <w:p>
-      <w:pPr>
-        <w:numPr>
-          <w:ilvl w:val="0"/>
-          <w:numId w:val="1"/>
-        </w:numPr>
+          <w:lang w:val="en-US" w:eastAsia="zh-CN"/>
+        </w:rPr>
+        <w:t>培训与</w:t>
+      </w:r>
+      <w:r>
+        <w:rPr>
+          <w:rFonts w:hint="eastAsia" w:ascii="微软雅黑" w:hAnsi="微软雅黑" w:eastAsia="微软雅黑"/>
+          <w:b/>
+          <w:color w:val="0060A8"/>
+          <w:sz w:val="28"/>
+          <w:szCs w:val="28"/>
+          <w:lang w:eastAsia="zh-CN"/>
+        </w:rPr>
+        <w:t>教育</w:t>
+      </w:r>
+    </w:p>
+    <w:p>
+      <w:pPr>
+        <w:spacing w:line="360" w:lineRule="auto"/>
+        <w:rPr>
+          <w:rFonts w:hint="eastAsia" w:ascii="微软雅黑" w:hAnsi="微软雅黑" w:eastAsia="微软雅黑"/>
+          <w:sz w:val="22"/>
+        </w:rPr>
+      </w:pPr>
+      <w:r>
+        <w:rPr>
+          <w:rFonts w:hint="eastAsia" w:ascii="微软雅黑" w:hAnsi="微软雅黑" w:eastAsia="微软雅黑"/>
+          <w:sz w:val="22"/>
+        </w:rPr>
+        <w:t xml:space="preserve">2015/03—2017/07：安徽大学           </w:t>
+      </w:r>
+      <w:r>
+        <w:rPr>
+          <w:rFonts w:hint="eastAsia" w:ascii="微软雅黑" w:hAnsi="微软雅黑" w:eastAsia="微软雅黑"/>
+          <w:sz w:val="22"/>
+          <w:lang w:val="en-US" w:eastAsia="zh-CN"/>
+        </w:rPr>
+        <w:tab/>
+      </w:r>
+      <w:r>
+        <w:rPr>
+          <w:rFonts w:hint="eastAsia" w:ascii="微软雅黑" w:hAnsi="微软雅黑" w:eastAsia="微软雅黑"/>
+          <w:sz w:val="22"/>
+          <w:lang w:val="en-US" w:eastAsia="zh-CN"/>
+        </w:rPr>
+        <w:tab/>
+      </w:r>
+      <w:r>
+        <w:rPr>
+          <w:rFonts w:hint="eastAsia" w:ascii="微软雅黑" w:hAnsi="微软雅黑" w:eastAsia="微软雅黑"/>
+          <w:sz w:val="22"/>
+          <w:lang w:val="en-US" w:eastAsia="zh-CN"/>
+        </w:rPr>
+        <w:tab/>
+      </w:r>
+      <w:r>
+        <w:rPr>
+          <w:rFonts w:hint="eastAsia" w:ascii="微软雅黑" w:hAnsi="微软雅黑" w:eastAsia="微软雅黑"/>
+          <w:sz w:val="22"/>
+          <w:lang w:val="en-US" w:eastAsia="zh-CN"/>
+        </w:rPr>
+        <w:t xml:space="preserve">   </w:t>
+      </w:r>
+      <w:r>
+        <w:rPr>
+          <w:rFonts w:hint="eastAsia" w:ascii="微软雅黑" w:hAnsi="微软雅黑" w:eastAsia="微软雅黑"/>
+          <w:sz w:val="22"/>
+          <w:lang w:eastAsia="zh-CN"/>
+        </w:rPr>
+        <w:t>本科</w:t>
+      </w:r>
+      <w:r>
+        <w:rPr>
+          <w:rFonts w:hint="eastAsia" w:ascii="微软雅黑" w:hAnsi="微软雅黑" w:eastAsia="微软雅黑"/>
+          <w:sz w:val="22"/>
+        </w:rPr>
+        <w:t xml:space="preserve"> </w:t>
+      </w:r>
+      <w:r>
+        <w:rPr>
+          <w:rFonts w:hint="eastAsia" w:ascii="微软雅黑" w:hAnsi="微软雅黑" w:eastAsia="微软雅黑"/>
+          <w:sz w:val="22"/>
+          <w:lang w:val="en-US" w:eastAsia="zh-CN"/>
+        </w:rPr>
+        <w:tab/>
+      </w:r>
+      <w:r>
+        <w:rPr>
+          <w:rFonts w:hint="eastAsia" w:ascii="微软雅黑" w:hAnsi="微软雅黑" w:eastAsia="微软雅黑"/>
+          <w:sz w:val="22"/>
+          <w:lang w:val="en-US" w:eastAsia="zh-CN"/>
+        </w:rPr>
+        <w:tab/>
+      </w:r>
+      <w:r>
+        <w:rPr>
+          <w:rFonts w:hint="eastAsia" w:ascii="微软雅黑" w:hAnsi="微软雅黑" w:eastAsia="微软雅黑"/>
+          <w:sz w:val="22"/>
+          <w:lang w:val="en-US" w:eastAsia="zh-CN"/>
+        </w:rPr>
+        <w:t xml:space="preserve"> </w:t>
+      </w:r>
+      <w:r>
+        <w:rPr>
+          <w:rFonts w:hint="eastAsia" w:ascii="微软雅黑" w:hAnsi="微软雅黑" w:eastAsia="微软雅黑"/>
+          <w:sz w:val="22"/>
+        </w:rPr>
+        <w:t>计算机科学与技术</w:t>
+      </w:r>
+    </w:p>
+    <w:p>
+      <w:pPr>
+        <w:spacing w:line="360" w:lineRule="auto"/>
+        <w:rPr>
+          <w:rFonts w:hint="eastAsia" w:ascii="微软雅黑" w:hAnsi="微软雅黑" w:eastAsia="微软雅黑"/>
+          <w:sz w:val="22"/>
+        </w:rPr>
+      </w:pPr>
+      <w:r>
+        <w:rPr>
+          <w:rFonts w:hint="eastAsia" w:ascii="微软雅黑" w:hAnsi="微软雅黑" w:eastAsia="微软雅黑"/>
+          <w:sz w:val="22"/>
+          <w:lang w:val="en-US" w:eastAsia="zh-CN"/>
+        </w:rPr>
+        <w:t>2</w:t>
+      </w:r>
+      <w:r>
+        <w:rPr>
+          <w:rFonts w:hint="eastAsia" w:ascii="微软雅黑" w:hAnsi="微软雅黑" w:eastAsia="微软雅黑"/>
+          <w:sz w:val="22"/>
+        </w:rPr>
+        <w:t xml:space="preserve">011/09--2014/07：福建师范大学信息技术学院         </w:t>
+      </w:r>
+      <w:r>
+        <w:rPr>
+          <w:rFonts w:hint="eastAsia" w:ascii="微软雅黑" w:hAnsi="微软雅黑" w:eastAsia="微软雅黑"/>
+          <w:sz w:val="22"/>
+          <w:lang w:eastAsia="zh-CN"/>
+        </w:rPr>
+        <w:t>大专</w:t>
+      </w:r>
+      <w:r>
+        <w:rPr>
+          <w:rFonts w:hint="eastAsia" w:ascii="微软雅黑" w:hAnsi="微软雅黑" w:eastAsia="微软雅黑"/>
+          <w:sz w:val="22"/>
+        </w:rPr>
+        <w:t xml:space="preserve">     </w:t>
+      </w:r>
+      <w:r>
+        <w:rPr>
+          <w:rFonts w:hint="eastAsia" w:ascii="微软雅黑" w:hAnsi="微软雅黑" w:eastAsia="微软雅黑"/>
+          <w:sz w:val="22"/>
+          <w:lang w:val="en-US" w:eastAsia="zh-CN"/>
+        </w:rPr>
+        <w:t xml:space="preserve">   </w:t>
+      </w:r>
+      <w:r>
+        <w:rPr>
+          <w:rFonts w:hint="eastAsia" w:ascii="微软雅黑" w:hAnsi="微软雅黑" w:eastAsia="微软雅黑"/>
+          <w:sz w:val="22"/>
+        </w:rPr>
+        <w:t>计算机网络游戏开发</w:t>
+      </w:r>
+    </w:p>
+    <w:p>
+      <w:pPr>
         <w:spacing w:line="440" w:lineRule="exact"/>
-        <w:rPr>
-          <w:rFonts w:hint="eastAsia" w:ascii="微软雅黑" w:hAnsi="微软雅黑" w:eastAsia="微软雅黑"/>
-          <w:sz w:val="22"/>
-          <w:lang w:val="en-US" w:eastAsia="zh-CN"/>
-        </w:rPr>
-      </w:pPr>
-      <w:r>
-        <w:rPr>
-          <w:rFonts w:hint="eastAsia" w:ascii="微软雅黑" w:hAnsi="微软雅黑" w:eastAsia="微软雅黑"/>
-          <w:sz w:val="22"/>
-          <w:lang w:val="en-US" w:eastAsia="zh-CN"/>
-        </w:rPr>
-        <w:t>熟练掌握：Android、Kotlin、J2EE开发MySQL 、Sqlite 数据库</w:t>
-      </w:r>
-    </w:p>
-    <w:p>
-      <w:pPr>
-        <w:numPr>
-          <w:ilvl w:val="0"/>
-          <w:numId w:val="1"/>
-        </w:numPr>
-        <w:spacing w:line="440" w:lineRule="exact"/>
-        <w:rPr>
-          <w:rFonts w:hint="eastAsia" w:ascii="微软雅黑" w:hAnsi="微软雅黑" w:eastAsia="微软雅黑"/>
-          <w:sz w:val="22"/>
-          <w:lang w:val="en-US" w:eastAsia="zh-CN"/>
-        </w:rPr>
-      </w:pPr>
-      <w:r>
-        <w:rPr>
-          <w:rFonts w:hint="eastAsia" w:ascii="微软雅黑" w:hAnsi="微软雅黑" w:eastAsia="微软雅黑"/>
-          <w:sz w:val="22"/>
-          <w:lang w:val="en-US" w:eastAsia="zh-CN"/>
-        </w:rPr>
-        <w:t>熟练掌握：Android基础知识如四大组件、常用布局、控件等</w:t>
-      </w:r>
-    </w:p>
-    <w:p>
-      <w:pPr>
-        <w:numPr>
-          <w:ilvl w:val="0"/>
-          <w:numId w:val="1"/>
-        </w:numPr>
-        <w:spacing w:line="440" w:lineRule="exact"/>
-        <w:rPr>
-          <w:rFonts w:hint="eastAsia" w:ascii="微软雅黑" w:hAnsi="微软雅黑" w:eastAsia="微软雅黑"/>
-          <w:sz w:val="22"/>
-          <w:lang w:val="en-US" w:eastAsia="zh-CN"/>
-        </w:rPr>
-      </w:pPr>
-      <w:r>
-        <w:rPr>
-          <w:rFonts w:hint="eastAsia" w:ascii="微软雅黑" w:hAnsi="微软雅黑" w:eastAsia="微软雅黑"/>
-          <w:sz w:val="22"/>
-          <w:lang w:val="en-US" w:eastAsia="zh-CN"/>
-        </w:rPr>
-        <w:t>熟练掌握：多种数据存储方式</w:t>
-      </w:r>
-    </w:p>
-    <w:p>
-      <w:pPr>
-        <w:numPr>
-          <w:ilvl w:val="0"/>
-          <w:numId w:val="1"/>
-        </w:numPr>
-        <w:spacing w:line="440" w:lineRule="exact"/>
-        <w:rPr>
-          <w:rFonts w:hint="eastAsia" w:ascii="微软雅黑" w:hAnsi="微软雅黑" w:eastAsia="微软雅黑"/>
-          <w:sz w:val="22"/>
-          <w:lang w:val="en-US" w:eastAsia="zh-CN"/>
-        </w:rPr>
-      </w:pPr>
-      <w:r>
-        <w:rPr>
-          <w:rFonts w:hint="eastAsia" w:ascii="微软雅黑" w:hAnsi="微软雅黑" w:eastAsia="微软雅黑"/>
-          <w:sz w:val="22"/>
-          <w:lang w:val="en-US" w:eastAsia="zh-CN"/>
-        </w:rPr>
-        <w:t>熟练掌握：多种屏幕适配方案,有一定的屏幕适配经验</w:t>
-      </w:r>
-    </w:p>
-    <w:p>
-      <w:pPr>
-        <w:numPr>
-          <w:ilvl w:val="0"/>
-          <w:numId w:val="1"/>
-        </w:numPr>
-        <w:spacing w:line="440" w:lineRule="exact"/>
-        <w:rPr>
-          <w:rFonts w:hint="eastAsia" w:ascii="微软雅黑" w:hAnsi="微软雅黑" w:eastAsia="微软雅黑"/>
-          <w:sz w:val="22"/>
-          <w:lang w:val="en-US" w:eastAsia="zh-CN"/>
-        </w:rPr>
-      </w:pPr>
-      <w:r>
-        <w:rPr>
-          <w:rFonts w:hint="eastAsia" w:ascii="微软雅黑" w:hAnsi="微软雅黑" w:eastAsia="微软雅黑"/>
-          <w:sz w:val="22"/>
-          <w:lang w:val="en-US" w:eastAsia="zh-CN"/>
-        </w:rPr>
-        <w:t>熟练运用：I/O流、线程池、多线程进行编程</w:t>
-      </w:r>
-    </w:p>
-    <w:p>
-      <w:pPr>
-        <w:numPr>
-          <w:ilvl w:val="0"/>
-          <w:numId w:val="1"/>
-        </w:numPr>
-        <w:spacing w:line="440" w:lineRule="exact"/>
-        <w:rPr>
-          <w:rFonts w:hint="eastAsia" w:ascii="微软雅黑" w:hAnsi="微软雅黑" w:eastAsia="微软雅黑"/>
-          <w:sz w:val="22"/>
-          <w:lang w:val="en-US" w:eastAsia="zh-CN"/>
-        </w:rPr>
-      </w:pPr>
-      <w:r>
-        <w:rPr>
-          <w:rFonts w:hint="eastAsia" w:ascii="微软雅黑" w:hAnsi="微软雅黑" w:eastAsia="微软雅黑"/>
-          <w:sz w:val="22"/>
-          <w:lang w:val="en-US" w:eastAsia="zh-CN"/>
-        </w:rPr>
-        <w:t>熟练运用：SVN、Git版本控制工具</w:t>
-      </w:r>
-    </w:p>
-    <w:p>
-      <w:pPr>
-        <w:numPr>
-          <w:ilvl w:val="0"/>
-          <w:numId w:val="1"/>
-        </w:numPr>
-        <w:spacing w:line="440" w:lineRule="exact"/>
-        <w:rPr>
-          <w:rFonts w:hint="eastAsia" w:ascii="微软雅黑" w:hAnsi="微软雅黑" w:eastAsia="微软雅黑"/>
-          <w:sz w:val="22"/>
-          <w:lang w:val="en-US" w:eastAsia="zh-CN"/>
-        </w:rPr>
-      </w:pPr>
-      <w:r>
-        <w:rPr>
-          <w:rFonts w:hint="eastAsia" w:ascii="微软雅黑" w:hAnsi="微软雅黑" w:eastAsia="微软雅黑"/>
-          <w:sz w:val="22"/>
-          <w:lang w:val="en-US" w:eastAsia="zh-CN"/>
-        </w:rPr>
-        <w:t>熟练运用：XUtils、Volley、OkHttp、Glide、ButterKnife、EventBus、FastJson 、RxAndroid</w:t>
-      </w:r>
-    </w:p>
-    <w:p>
-      <w:pPr>
-        <w:numPr>
-          <w:ilvl w:val="0"/>
-          <w:numId w:val="0"/>
-        </w:numPr>
-        <w:spacing w:line="440" w:lineRule="exact"/>
-        <w:ind w:leftChars="0" w:firstLine="420" w:firstLineChars="0"/>
-        <w:rPr>
-          <w:rFonts w:hint="eastAsia" w:ascii="微软雅黑" w:hAnsi="微软雅黑" w:eastAsia="微软雅黑"/>
-          <w:sz w:val="22"/>
-          <w:lang w:val="en-US" w:eastAsia="zh-CN"/>
-        </w:rPr>
-      </w:pPr>
-      <w:r>
-        <w:rPr>
-          <w:rFonts w:hint="eastAsia" w:ascii="微软雅黑" w:hAnsi="微软雅黑" w:eastAsia="微软雅黑"/>
-          <w:sz w:val="22"/>
-          <w:lang w:val="en-US" w:eastAsia="zh-CN"/>
-        </w:rPr>
-        <w:t>Greendao、Universal-Image-Loader、BRVAH、Ultra-Pull-To-Refresh等</w:t>
-      </w:r>
-    </w:p>
-    <w:p>
-      <w:pPr>
-        <w:numPr>
-          <w:ilvl w:val="0"/>
-          <w:numId w:val="1"/>
-        </w:numPr>
-        <w:spacing w:line="440" w:lineRule="exact"/>
-        <w:rPr>
-          <w:rFonts w:hint="eastAsia" w:ascii="微软雅黑" w:hAnsi="微软雅黑" w:eastAsia="微软雅黑"/>
-          <w:sz w:val="22"/>
-          <w:lang w:val="en-US" w:eastAsia="zh-CN"/>
-        </w:rPr>
-      </w:pPr>
-      <w:r>
-        <w:rPr>
-          <w:rFonts w:hint="eastAsia" w:ascii="微软雅黑" w:hAnsi="微软雅黑" w:eastAsia="微软雅黑"/>
-          <w:sz w:val="22"/>
-          <w:lang w:val="en-US" w:eastAsia="zh-CN"/>
-        </w:rPr>
-        <w:t>熟练运用：友盟分享、统计、百度地图、推送、高德地图、极光推送、融云IM、第三方支付:微信、支付宝、银联、腾讯Bugly等第三方SDK</w:t>
-      </w:r>
-    </w:p>
-    <w:p>
-      <w:pPr>
-        <w:spacing w:line="440" w:lineRule="exact"/>
-        <w:rPr>
-          <w:rFonts w:ascii="微软雅黑" w:hAnsi="微软雅黑" w:eastAsia="微软雅黑"/>
-          <w:color w:val="0060A8"/>
-          <w:szCs w:val="21"/>
+        <w:jc w:val="left"/>
+        <w:rPr>
+          <w:rFonts w:ascii="微软雅黑" w:hAnsi="微软雅黑" w:eastAsia="微软雅黑" w:cs="宋体"/>
+          <w:sz w:val="22"/>
         </w:rPr>
       </w:pPr>
       <w:r>
@@ -1461,6 +1423,255 @@
       <w:pPr>
         <w:spacing w:line="440" w:lineRule="exact"/>
         <w:rPr>
+          <w:rFonts w:hint="eastAsia" w:ascii="微软雅黑" w:hAnsi="微软雅黑" w:eastAsia="微软雅黑"/>
+          <w:b/>
+          <w:color w:val="0060A8"/>
+          <w:sz w:val="28"/>
+          <w:szCs w:val="28"/>
+        </w:rPr>
+      </w:pPr>
+      <w:r>
+        <w:rPr>
+          <w:rFonts w:hint="eastAsia" w:ascii="微软雅黑" w:hAnsi="微软雅黑" w:eastAsia="微软雅黑"/>
+          <w:b/>
+          <w:color w:val="0060A8"/>
+          <w:sz w:val="28"/>
+          <w:szCs w:val="28"/>
+        </w:rPr>
+        <w:t>专业技能</w:t>
+      </w:r>
+    </w:p>
+    <w:p>
+      <w:pPr>
+        <w:numPr>
+          <w:ilvl w:val="0"/>
+          <w:numId w:val="1"/>
+        </w:numPr>
+        <w:spacing w:line="440" w:lineRule="exact"/>
+        <w:rPr>
+          <w:rFonts w:hint="eastAsia" w:ascii="微软雅黑" w:hAnsi="微软雅黑" w:eastAsia="微软雅黑"/>
+          <w:sz w:val="22"/>
+          <w:lang w:val="en-US" w:eastAsia="zh-CN"/>
+        </w:rPr>
+      </w:pPr>
+      <w:r>
+        <w:rPr>
+          <w:rFonts w:hint="eastAsia" w:ascii="微软雅黑" w:hAnsi="微软雅黑" w:eastAsia="微软雅黑"/>
+          <w:sz w:val="22"/>
+          <w:lang w:val="en-US" w:eastAsia="zh-CN"/>
+        </w:rPr>
+        <w:t>熟练掌握：Android、Kotlin、J2EE开发MySQL 、Sqlite 数据库</w:t>
+      </w:r>
+    </w:p>
+    <w:p>
+      <w:pPr>
+        <w:numPr>
+          <w:ilvl w:val="0"/>
+          <w:numId w:val="1"/>
+        </w:numPr>
+        <w:spacing w:line="440" w:lineRule="exact"/>
+        <w:rPr>
+          <w:rFonts w:hint="eastAsia" w:ascii="微软雅黑" w:hAnsi="微软雅黑" w:eastAsia="微软雅黑"/>
+          <w:sz w:val="22"/>
+          <w:lang w:val="en-US" w:eastAsia="zh-CN"/>
+        </w:rPr>
+      </w:pPr>
+      <w:r>
+        <w:rPr>
+          <w:rFonts w:hint="eastAsia" w:ascii="微软雅黑" w:hAnsi="微软雅黑" w:eastAsia="微软雅黑"/>
+          <w:sz w:val="22"/>
+          <w:lang w:val="en-US" w:eastAsia="zh-CN"/>
+        </w:rPr>
+        <w:t>熟练掌握：Android基础知识如四大组件、常用布局、控件等</w:t>
+      </w:r>
+    </w:p>
+    <w:p>
+      <w:pPr>
+        <w:numPr>
+          <w:ilvl w:val="0"/>
+          <w:numId w:val="1"/>
+        </w:numPr>
+        <w:spacing w:line="440" w:lineRule="exact"/>
+        <w:rPr>
+          <w:rFonts w:hint="eastAsia" w:ascii="微软雅黑" w:hAnsi="微软雅黑" w:eastAsia="微软雅黑"/>
+          <w:sz w:val="22"/>
+          <w:lang w:val="en-US" w:eastAsia="zh-CN"/>
+        </w:rPr>
+      </w:pPr>
+      <w:r>
+        <w:rPr>
+          <w:rFonts w:hint="eastAsia" w:ascii="微软雅黑" w:hAnsi="微软雅黑" w:eastAsia="微软雅黑"/>
+          <w:sz w:val="22"/>
+          <w:lang w:val="en-US" w:eastAsia="zh-CN"/>
+        </w:rPr>
+        <w:t>熟练掌握：多种数据存储方式</w:t>
+      </w:r>
+    </w:p>
+    <w:p>
+      <w:pPr>
+        <w:numPr>
+          <w:ilvl w:val="0"/>
+          <w:numId w:val="1"/>
+        </w:numPr>
+        <w:spacing w:line="440" w:lineRule="exact"/>
+        <w:rPr>
+          <w:rFonts w:hint="eastAsia" w:ascii="微软雅黑" w:hAnsi="微软雅黑" w:eastAsia="微软雅黑"/>
+          <w:sz w:val="22"/>
+          <w:lang w:val="en-US" w:eastAsia="zh-CN"/>
+        </w:rPr>
+      </w:pPr>
+      <w:r>
+        <w:rPr>
+          <w:rFonts w:hint="eastAsia" w:ascii="微软雅黑" w:hAnsi="微软雅黑" w:eastAsia="微软雅黑"/>
+          <w:sz w:val="22"/>
+          <w:lang w:val="en-US" w:eastAsia="zh-CN"/>
+        </w:rPr>
+        <w:t>熟练掌握：多种屏幕适配方案,有一定的屏幕适配经验</w:t>
+      </w:r>
+    </w:p>
+    <w:p>
+      <w:pPr>
+        <w:numPr>
+          <w:ilvl w:val="0"/>
+          <w:numId w:val="1"/>
+        </w:numPr>
+        <w:spacing w:line="440" w:lineRule="exact"/>
+        <w:rPr>
+          <w:rFonts w:hint="eastAsia" w:ascii="微软雅黑" w:hAnsi="微软雅黑" w:eastAsia="微软雅黑"/>
+          <w:sz w:val="22"/>
+          <w:lang w:val="en-US" w:eastAsia="zh-CN"/>
+        </w:rPr>
+      </w:pPr>
+      <w:r>
+        <w:rPr>
+          <w:rFonts w:hint="eastAsia" w:ascii="微软雅黑" w:hAnsi="微软雅黑" w:eastAsia="微软雅黑"/>
+          <w:sz w:val="22"/>
+          <w:lang w:val="en-US" w:eastAsia="zh-CN"/>
+        </w:rPr>
+        <w:t>熟练运用：I/O流、线程池、多线程进行编程</w:t>
+      </w:r>
+    </w:p>
+    <w:p>
+      <w:pPr>
+        <w:numPr>
+          <w:ilvl w:val="0"/>
+          <w:numId w:val="1"/>
+        </w:numPr>
+        <w:spacing w:line="440" w:lineRule="exact"/>
+        <w:rPr>
+          <w:rFonts w:hint="eastAsia" w:ascii="微软雅黑" w:hAnsi="微软雅黑" w:eastAsia="微软雅黑"/>
+          <w:sz w:val="22"/>
+          <w:lang w:val="en-US" w:eastAsia="zh-CN"/>
+        </w:rPr>
+      </w:pPr>
+      <w:r>
+        <w:rPr>
+          <w:rFonts w:hint="eastAsia" w:ascii="微软雅黑" w:hAnsi="微软雅黑" w:eastAsia="微软雅黑"/>
+          <w:sz w:val="22"/>
+          <w:lang w:val="en-US" w:eastAsia="zh-CN"/>
+        </w:rPr>
+        <w:t>熟练运用：SVN、Git版本控制工具</w:t>
+      </w:r>
+    </w:p>
+    <w:p>
+      <w:pPr>
+        <w:numPr>
+          <w:ilvl w:val="0"/>
+          <w:numId w:val="1"/>
+        </w:numPr>
+        <w:spacing w:line="440" w:lineRule="exact"/>
+        <w:rPr>
+          <w:rFonts w:hint="eastAsia" w:ascii="微软雅黑" w:hAnsi="微软雅黑" w:eastAsia="微软雅黑"/>
+          <w:sz w:val="22"/>
+          <w:lang w:val="en-US" w:eastAsia="zh-CN"/>
+        </w:rPr>
+      </w:pPr>
+      <w:r>
+        <w:rPr>
+          <w:rFonts w:hint="eastAsia" w:ascii="微软雅黑" w:hAnsi="微软雅黑" w:eastAsia="微软雅黑"/>
+          <w:sz w:val="22"/>
+          <w:lang w:val="en-US" w:eastAsia="zh-CN"/>
+        </w:rPr>
+        <w:t>熟练运用：XUtils、Volley、OkHttp、Glide、ButterKnife、EventBus、FastJson 、RxAndroid</w:t>
+      </w:r>
+    </w:p>
+    <w:p>
+      <w:pPr>
+        <w:numPr>
+          <w:ilvl w:val="0"/>
+          <w:numId w:val="0"/>
+        </w:numPr>
+        <w:spacing w:line="440" w:lineRule="exact"/>
+        <w:ind w:leftChars="0" w:firstLine="420" w:firstLineChars="0"/>
+        <w:rPr>
+          <w:rFonts w:hint="eastAsia" w:ascii="微软雅黑" w:hAnsi="微软雅黑" w:eastAsia="微软雅黑"/>
+          <w:sz w:val="22"/>
+          <w:lang w:val="en-US" w:eastAsia="zh-CN"/>
+        </w:rPr>
+      </w:pPr>
+      <w:r>
+        <w:rPr>
+          <w:rFonts w:hint="eastAsia" w:ascii="微软雅黑" w:hAnsi="微软雅黑" w:eastAsia="微软雅黑"/>
+          <w:sz w:val="22"/>
+          <w:lang w:val="en-US" w:eastAsia="zh-CN"/>
+        </w:rPr>
+        <w:t>Greendao、Universal-Image-Loader、BRVAH、Ultra-Pull-To-Refresh等</w:t>
+      </w:r>
+    </w:p>
+    <w:p>
+      <w:pPr>
+        <w:numPr>
+          <w:ilvl w:val="0"/>
+          <w:numId w:val="1"/>
+        </w:numPr>
+        <w:spacing w:line="440" w:lineRule="exact"/>
+        <w:rPr>
+          <w:rFonts w:hint="eastAsia" w:ascii="微软雅黑" w:hAnsi="微软雅黑" w:eastAsia="微软雅黑"/>
+          <w:sz w:val="22"/>
+          <w:lang w:val="en-US" w:eastAsia="zh-CN"/>
+        </w:rPr>
+      </w:pPr>
+      <w:r>
+        <w:rPr>
+          <w:rFonts w:hint="eastAsia" w:ascii="微软雅黑" w:hAnsi="微软雅黑" w:eastAsia="微软雅黑"/>
+          <w:sz w:val="22"/>
+          <w:lang w:val="en-US" w:eastAsia="zh-CN"/>
+        </w:rPr>
+        <w:t>熟练运用：友盟分享、统计、百度地图、推送、高德地图、极光推送、融云IM、第三方支付:微信、支付宝、银联、腾讯Bugly等第三方SDK</w:t>
+      </w:r>
+    </w:p>
+    <w:p>
+      <w:pPr>
+        <w:spacing w:line="440" w:lineRule="exact"/>
+        <w:rPr>
+          <w:rFonts w:ascii="微软雅黑" w:hAnsi="微软雅黑" w:eastAsia="微软雅黑"/>
+          <w:color w:val="0060A8"/>
+          <w:szCs w:val="21"/>
+        </w:rPr>
+      </w:pPr>
+      <w:r>
+        <w:rPr>
+          <w:rFonts w:ascii="微软雅黑" w:hAnsi="微软雅黑" w:eastAsia="微软雅黑"/>
+          <w:color w:val="0060A8"/>
+          <w:szCs w:val="21"/>
+        </w:rPr>
+        <w:pict>
+          <v:rect id="_x0000_i1029" o:spt="1" style="height:1.2pt;width:453.6pt;" fillcolor="#4F81BD" filled="t" stroked="f" coordsize="21600,21600" o:hr="t" o:hrstd="t" o:hrnoshade="t" o:hralign="center">
+            <v:path/>
+            <v:fill on="t" focussize="0,0"/>
+            <v:stroke on="f"/>
+            <v:imagedata o:title=""/>
+            <o:lock v:ext="edit"/>
+            <w10:wrap type="none"/>
+            <w10:anchorlock/>
+          </v:rect>
+        </w:pict>
+      </w:r>
+    </w:p>
+    <w:p>
+      <w:pPr>
+        <w:spacing w:line="440" w:lineRule="exact"/>
+        <w:rPr>
           <w:rFonts w:ascii="微软雅黑" w:hAnsi="微软雅黑" w:eastAsia="微软雅黑"/>
           <w:b/>
           <w:color w:val="0060A8"/>
@@ -2083,7 +2294,17 @@
           <w:color w:val="000000"/>
           <w:szCs w:val="21"/>
         </w:rPr>
-        <w:t>项目描述: 环行自媒体是一款在移动端以营销·个性·准确定位进行产品推广的全能工具</w:t>
+        <w:t>项目描述: 环行自媒体是一款在移动端以营销·个性·准</w:t>
+      </w:r>
+      <w:bookmarkStart w:id="0" w:name="_GoBack"/>
+      <w:bookmarkEnd w:id="0"/>
+      <w:r>
+        <w:rPr>
+          <w:rFonts w:hint="eastAsia"/>
+          <w:color w:val="000000"/>
+          <w:szCs w:val="21"/>
+        </w:rPr>
+        <w:t>确定位进行产品推广的全能工具</w:t>
       </w:r>
     </w:p>
     <w:p>
@@ -2296,18 +2517,7 @@
           <w:szCs w:val="21"/>
           <w:lang w:val="en-US" w:eastAsia="zh-CN"/>
         </w:rPr>
-        <w:t xml:space="preserve">          4.集成</w:t>
-      </w:r>
-      <w:bookmarkStart w:id="0" w:name="_GoBack"/>
-      <w:bookmarkEnd w:id="0"/>
-      <w:r>
-        <w:rPr>
-          <w:rFonts w:hint="eastAsia"/>
-          <w:sz w:val="21"/>
-          <w:szCs w:val="21"/>
-          <w:lang w:val="en-US" w:eastAsia="zh-CN"/>
-        </w:rPr>
-        <w:t>友盟分享、统计、腾讯bugly日志手机</w:t>
+        <w:t xml:space="preserve">          4.集成友盟分享、统计、腾讯bugly日志手机</w:t>
       </w:r>
     </w:p>
     <w:p>
@@ -3112,7 +3322,7 @@
       </w:r>
       <w:r>
         <w:rPr>
-          <w:rStyle w:val="8"/>
+          <w:rStyle w:val="9"/>
           <w:b/>
           <w:bCs/>
           <w:szCs w:val="21"/>
@@ -3145,7 +3355,7 @@
           <w:szCs w:val="21"/>
         </w:rPr>
         <w:pict>
-          <v:rect id="_x0000_i1029" o:spt="1" style="height:1.2pt;width:453.6pt;" fillcolor="#4F81BD" filled="t" stroked="f" coordsize="21600,21600" o:hr="t" o:hrstd="t" o:hrnoshade="t" o:hralign="center">
+          <v:rect id="_x0000_i1030" o:spt="1" style="height:1.2pt;width:453.6pt;" fillcolor="#4F81BD" filled="t" stroked="f" coordsize="21600,21600" o:hr="t" o:hrstd="t" o:hrnoshade="t" o:hralign="center">
             <v:path/>
             <v:fill on="t" focussize="0,0"/>
             <v:stroke on="f"/>
@@ -3207,60 +3417,23 @@
         <w:textAlignment w:val="auto"/>
         <w:outlineLvl w:val="9"/>
         <w:rPr>
-          <w:rFonts w:hint="eastAsia"/>
-          <w:sz w:val="21"/>
-          <w:szCs w:val="21"/>
-          <w:lang w:val="en-US" w:eastAsia="zh-CN"/>
-        </w:rPr>
-      </w:pPr>
-      <w:r>
-        <w:rPr>
-          <w:rFonts w:hint="eastAsia"/>
-          <w:sz w:val="21"/>
-          <w:szCs w:val="21"/>
-          <w:lang w:val="en-US" w:eastAsia="zh-CN"/>
-        </w:rPr>
-        <w:t>本人做事认真负责，为人友善，工作经验丰富。从接触Android应用开发至今已超过5年之多，依旧努力学习新知识不断的应用到项目中。始终相信学如逆水行舟，不进则退。凡事预则立，不预则废</w:t>
-      </w:r>
-    </w:p>
-    <w:p>
-      <w:pPr>
-        <w:spacing w:line="360" w:lineRule="auto"/>
-        <w:rPr>
           <w:rFonts w:hint="eastAsia" w:ascii="微软雅黑" w:hAnsi="微软雅黑" w:eastAsia="微软雅黑"/>
           <w:b/>
           <w:color w:val="0060A8"/>
           <w:sz w:val="28"/>
           <w:szCs w:val="28"/>
-          <w:lang w:eastAsia="zh-CN"/>
-        </w:rPr>
-      </w:pPr>
-    </w:p>
-    <w:p>
-      <w:pPr>
-        <w:spacing w:line="360" w:lineRule="auto"/>
-        <w:rPr>
-          <w:rFonts w:hint="eastAsia" w:ascii="微软雅黑" w:hAnsi="微软雅黑" w:eastAsia="微软雅黑"/>
-          <w:b/>
-          <w:color w:val="0060A8"/>
-          <w:sz w:val="28"/>
-          <w:szCs w:val="28"/>
-          <w:lang w:eastAsia="zh-CN"/>
-        </w:rPr>
-      </w:pPr>
-    </w:p>
-    <w:p>
-      <w:pPr>
-        <w:spacing w:line="360" w:lineRule="auto"/>
-        <w:rPr>
-          <w:rFonts w:hint="eastAsia" w:ascii="微软雅黑" w:hAnsi="微软雅黑" w:eastAsia="微软雅黑"/>
-          <w:b/>
-          <w:color w:val="0060A8"/>
-          <w:sz w:val="28"/>
-          <w:szCs w:val="28"/>
-          <w:lang w:val="en-US" w:eastAsia="zh-CN"/>
-        </w:rPr>
-      </w:pPr>
+          <w:lang w:val="en-US" w:eastAsia="zh-CN"/>
+        </w:rPr>
+      </w:pPr>
+      <w:r>
+        <w:rPr>
+          <w:rFonts w:hint="eastAsia"/>
+          <w:sz w:val="21"/>
+          <w:szCs w:val="21"/>
+          <w:lang w:val="en-US" w:eastAsia="zh-CN"/>
+        </w:rPr>
+        <w:t>本人做事认真负责，为人友善，工作经验丰富。从接触Android应用开发至今已超过5年之多，依旧努力学习新知识不断的应用到项目中。始终相信学如逆水行舟，不进则退。凡事预则立，不预则废</w:t>
+      </w:r>
     </w:p>
     <w:sectPr>
       <w:pgSz w:w="11907" w:h="16839"/>
@@ -3470,7 +3643,7 @@
     <w:lsdException w:qFormat="1" w:unhideWhenUsed="0" w:uiPriority="0" w:semiHidden="0" w:name="Title" w:locked="1"/>
     <w:lsdException w:uiPriority="99" w:name="Closing"/>
     <w:lsdException w:uiPriority="99" w:name="Signature"/>
-    <w:lsdException w:uiPriority="1" w:name="Default Paragraph Font"/>
+    <w:lsdException w:qFormat="1" w:uiPriority="1" w:name="Default Paragraph Font"/>
     <w:lsdException w:uiPriority="99" w:name="Body Text"/>
     <w:lsdException w:uiPriority="99" w:name="Body Text Indent"/>
     <w:lsdException w:uiPriority="99" w:name="List Continue"/>
@@ -3693,13 +3866,14 @@
       <w:szCs w:val="44"/>
     </w:rPr>
   </w:style>
-  <w:style w:type="character" w:default="1" w:styleId="6">
+  <w:style w:type="character" w:default="1" w:styleId="7">
     <w:name w:val="Default Paragraph Font"/>
     <w:semiHidden/>
     <w:unhideWhenUsed/>
+    <w:qFormat/>
     <w:uiPriority w:val="1"/>
   </w:style>
-  <w:style w:type="table" w:default="1" w:styleId="10">
+  <w:style w:type="table" w:default="1" w:styleId="6">
     <w:name w:val="Normal Table"/>
     <w:semiHidden/>
     <w:unhideWhenUsed/>
@@ -3773,7 +3947,7 @@
       <w:szCs w:val="18"/>
     </w:rPr>
   </w:style>
-  <w:style w:type="character" w:styleId="7">
+  <w:style w:type="character" w:styleId="8">
     <w:name w:val="FollowedHyperlink"/>
     <w:semiHidden/>
     <w:qFormat/>
@@ -3784,7 +3958,7 @@
       <w:u w:val="single"/>
     </w:rPr>
   </w:style>
-  <w:style w:type="character" w:styleId="8">
+  <w:style w:type="character" w:styleId="9">
     <w:name w:val="Hyperlink"/>
     <w:qFormat/>
     <w:uiPriority w:val="99"/>
@@ -3795,7 +3969,7 @@
       <w:u w:val="single"/>
     </w:rPr>
   </w:style>
-  <w:style w:type="character" w:styleId="9">
+  <w:style w:type="character" w:styleId="10">
     <w:name w:val="footnote reference"/>
     <w:semiHidden/>
     <w:unhideWhenUsed/>
@@ -3871,7 +4045,7 @@
   </w:style>
   <w:style w:type="character" w:customStyle="1" w:styleId="16">
     <w:name w:val="标题 1字符"/>
-    <w:basedOn w:val="6"/>
+    <w:basedOn w:val="7"/>
     <w:link w:val="2"/>
     <w:qFormat/>
     <w:uiPriority w:val="0"/>
